--- a/MISIS analytical geometry/ИДЗ2/Моё решение ИДЗ2/Рисунки для ИДЗ2.docx
+++ b/MISIS analytical geometry/ИДЗ2/Моё решение ИДЗ2/Рисунки для ИДЗ2.docx
@@ -1,11 +1,25 @@
 
 <file path=word/document.xml><?xml version="1.0" encoding="utf-8"?>
-<w:document xmlns:wpc="http://schemas.microsoft.com/office/word/2010/wordprocessingCanvas" xmlns:cx="http://schemas.microsoft.com/office/drawing/2014/chartex" xmlns:cx1="http://schemas.microsoft.com/office/drawing/2015/9/8/chartex" xmlns:cx2="http://schemas.microsoft.com/office/drawing/2015/10/21/chartex" xmlns:cx3="http://schemas.microsoft.com/office/drawing/2016/5/9/chartex" xmlns:cx4="http://schemas.microsoft.com/office/drawing/2016/5/10/chartex" xmlns:cx5="http://schemas.microsoft.com/office/drawing/2016/5/11/chartex" xmlns:cx6="http://schemas.microsoft.com/office/drawing/2016/5/12/chartex" xmlns:cx7="http://schemas.microsoft.com/office/drawing/2016/5/13/chartex" xmlns:cx8="http://schemas.microsoft.com/office/drawing/2016/5/14/chartex" xmlns:mc="http://schemas.openxmlformats.org/markup-compatibility/2006" xmlns:aink="http://schemas.microsoft.com/office/drawing/2016/ink" xmlns:am3d="http://schemas.microsoft.com/office/drawing/2017/model3d" xmlns:o="urn:schemas-microsoft-com:office:office" xmlns:r="http://schemas.openxmlformats.org/officeDocument/2006/relationships" xmlns:m="http://schemas.openxmlformats.org/officeDocument/2006/math" xmlns:v="urn:schemas-microsoft-com:vml" xmlns:wp14="http://schemas.microsoft.com/office/word/2010/wordprocessingDrawing" xmlns:wp="http://schemas.openxmlformats.org/drawingml/2006/wordprocessingDrawing" xmlns:w10="urn:schemas-microsoft-com:office:word" xmlns:w="http://schemas.openxmlformats.org/wordprocessingml/2006/main" xmlns:w14="http://schemas.microsoft.com/office/word/2010/wordml" xmlns:w15="http://schemas.microsoft.com/office/word/2012/wordml" xmlns:w16cex="http://schemas.microsoft.com/office/word/2018/wordml/cex" xmlns:w16cid="http://schemas.microsoft.com/office/word/2016/wordml/cid" xmlns:w16="http://schemas.microsoft.com/office/word/2018/wordml" xmlns:w16sdtdh="http://schemas.microsoft.com/office/word/2020/wordml/sdtdatahash" xmlns:w16se="http://schemas.microsoft.com/office/word/2015/wordml/symex" xmlns:wpg="http://schemas.microsoft.com/office/word/2010/wordprocessingGroup" xmlns:wpi="http://schemas.microsoft.com/office/word/2010/wordprocessingInk" xmlns:wne="http://schemas.microsoft.com/office/word/2006/wordml" xmlns:wps="http://schemas.microsoft.com/office/word/2010/wordprocessingShape" mc:Ignorable="w14 w15 w16se w16cid w16 w16cex w16sdtdh wp14">
+<w:document xmlns:wpc="http://schemas.microsoft.com/office/word/2010/wordprocessingCanvas" xmlns:cx="http://schemas.microsoft.com/office/drawing/2014/chartex" xmlns:mc="http://schemas.openxmlformats.org/markup-compatibility/2006" xmlns:o="urn:schemas-microsoft-com:office:office" xmlns:r="http://schemas.openxmlformats.org/officeDocument/2006/relationships" xmlns:m="http://schemas.openxmlformats.org/officeDocument/2006/math" xmlns:v="urn:schemas-microsoft-com:vml" xmlns:wp14="http://schemas.microsoft.com/office/word/2010/wordprocessingDrawing" xmlns:wp="http://schemas.openxmlformats.org/drawingml/2006/wordprocessingDrawing" xmlns:w10="urn:schemas-microsoft-com:office:word" xmlns:w="http://schemas.openxmlformats.org/wordprocessingml/2006/main" xmlns:w14="http://schemas.microsoft.com/office/word/2010/wordml" xmlns:w15="http://schemas.microsoft.com/office/word/2012/wordml" xmlns:w16se="http://schemas.microsoft.com/office/word/2015/wordml/symex" xmlns:wpg="http://schemas.microsoft.com/office/word/2010/wordprocessingGroup" xmlns:wpi="http://schemas.microsoft.com/office/word/2010/wordprocessingInk" xmlns:wne="http://schemas.microsoft.com/office/word/2006/wordml" xmlns:wps="http://schemas.microsoft.com/office/word/2010/wordprocessingShape" mc:Ignorable="w14 w15 w16se wp14">
   <w:body>
+    <w:p>
+      <w:pPr>
+        <w:rPr>
+          <w:lang w:val="ru-RU"/>
+        </w:rPr>
+      </w:pPr>
+      <w:r>
+        <w:rPr>
+          <w:lang w:val="ru-RU"/>
+        </w:rPr>
+        <w:t>Номер 1 – Гиперболический параболоид</w:t>
+      </w:r>
+    </w:p>
     <w:p>
       <w:r>
         <w:rPr>
           <w:noProof/>
+          <w:lang w:val="ru-RU" w:eastAsia="ru-RU"/>
         </w:rPr>
         <w:drawing>
           <wp:inline distT="0" distB="0" distL="0" distR="0" wp14:anchorId="23B625CA" wp14:editId="38158C1E">
@@ -44,7 +58,89 @@
         </w:drawing>
       </w:r>
     </w:p>
-    <w:p/>
+    <w:p>
+      <w:pPr>
+        <w:rPr>
+          <w:lang w:val="ru-RU"/>
+        </w:rPr>
+      </w:pPr>
+      <w:r>
+        <w:rPr>
+          <w:lang w:val="ru-RU"/>
+        </w:rPr>
+        <w:t>Номер 2 – Эллипсоид</w:t>
+      </w:r>
+    </w:p>
+    <w:p>
+      <w:pPr>
+        <w:rPr>
+          <w:lang w:val="ru-RU"/>
+        </w:rPr>
+      </w:pPr>
+      <w:r>
+        <w:rPr>
+          <w:noProof/>
+          <w:lang w:val="ru-RU" w:eastAsia="ru-RU"/>
+        </w:rPr>
+        <w:drawing>
+          <wp:inline distT="0" distB="0" distL="0" distR="0" wp14:anchorId="3F0D42B4" wp14:editId="1957C8FA">
+            <wp:extent cx="4063116" cy="3405659"/>
+            <wp:effectExtent l="0" t="0" r="0" b="4445"/>
+            <wp:docPr id="3" name="Рисунок 3"/>
+            <wp:cNvGraphicFramePr>
+              <a:graphicFrameLocks xmlns:a="http://schemas.openxmlformats.org/drawingml/2006/main" noChangeAspect="1"/>
+            </wp:cNvGraphicFramePr>
+            <a:graphic xmlns:a="http://schemas.openxmlformats.org/drawingml/2006/main">
+              <a:graphicData uri="http://schemas.openxmlformats.org/drawingml/2006/picture">
+                <pic:pic xmlns:pic="http://schemas.openxmlformats.org/drawingml/2006/picture">
+                  <pic:nvPicPr>
+                    <pic:cNvPr id="1" name=""/>
+                    <pic:cNvPicPr/>
+                  </pic:nvPicPr>
+                  <pic:blipFill>
+                    <a:blip r:embed="rId6"/>
+                    <a:stretch>
+                      <a:fillRect/>
+                    </a:stretch>
+                  </pic:blipFill>
+                  <pic:spPr>
+                    <a:xfrm>
+                      <a:off x="0" y="0"/>
+                      <a:ext cx="4075196" cy="3415784"/>
+                    </a:xfrm>
+                    <a:prstGeom prst="rect">
+                      <a:avLst/>
+                    </a:prstGeom>
+                  </pic:spPr>
+                </pic:pic>
+              </a:graphicData>
+            </a:graphic>
+          </wp:inline>
+        </w:drawing>
+      </w:r>
+    </w:p>
+    <w:p>
+      <w:pPr>
+        <w:rPr>
+          <w:lang w:val="ru-RU"/>
+        </w:rPr>
+      </w:pPr>
+      <w:r>
+        <w:rPr>
+          <w:lang w:val="ru-RU"/>
+        </w:rPr>
+        <w:t>Номер 3</w:t>
+      </w:r>
+    </w:p>
+    <w:p>
+      <w:pPr>
+        <w:rPr>
+          <w:lang w:val="ru-RU"/>
+        </w:rPr>
+      </w:pPr>
+      <w:bookmarkStart w:id="0" w:name="_GoBack"/>
+      <w:bookmarkEnd w:id="0"/>
+    </w:p>
     <w:sectPr>
       <w:pgSz w:w="11909" w:h="16834" w:code="9"/>
       <w:pgMar w:top="720" w:right="720" w:bottom="720" w:left="720" w:header="720" w:footer="720" w:gutter="0"/>
@@ -56,7 +152,7 @@
 </file>
 
 <file path=word/numbering.xml><?xml version="1.0" encoding="utf-8"?>
-<w:numbering xmlns:wpc="http://schemas.microsoft.com/office/word/2010/wordprocessingCanvas" xmlns:cx="http://schemas.microsoft.com/office/drawing/2014/chartex" xmlns:cx1="http://schemas.microsoft.com/office/drawing/2015/9/8/chartex" xmlns:cx2="http://schemas.microsoft.com/office/drawing/2015/10/21/chartex" xmlns:cx3="http://schemas.microsoft.com/office/drawing/2016/5/9/chartex" xmlns:cx4="http://schemas.microsoft.com/office/drawing/2016/5/10/chartex" xmlns:cx5="http://schemas.microsoft.com/office/drawing/2016/5/11/chartex" xmlns:cx6="http://schemas.microsoft.com/office/drawing/2016/5/12/chartex" xmlns:cx7="http://schemas.microsoft.com/office/drawing/2016/5/13/chartex" xmlns:cx8="http://schemas.microsoft.com/office/drawing/2016/5/14/chartex" xmlns:mc="http://schemas.openxmlformats.org/markup-compatibility/2006" xmlns:aink="http://schemas.microsoft.com/office/drawing/2016/ink" xmlns:am3d="http://schemas.microsoft.com/office/drawing/2017/model3d" xmlns:o="urn:schemas-microsoft-com:office:office" xmlns:r="http://schemas.openxmlformats.org/officeDocument/2006/relationships" xmlns:m="http://schemas.openxmlformats.org/officeDocument/2006/math" xmlns:v="urn:schemas-microsoft-com:vml" xmlns:wp14="http://schemas.microsoft.com/office/word/2010/wordprocessingDrawing" xmlns:wp="http://schemas.openxmlformats.org/drawingml/2006/wordprocessingDrawing" xmlns:w10="urn:schemas-microsoft-com:office:word" xmlns:w="http://schemas.openxmlformats.org/wordprocessingml/2006/main" xmlns:w14="http://schemas.microsoft.com/office/word/2010/wordml" xmlns:w15="http://schemas.microsoft.com/office/word/2012/wordml" xmlns:w16cex="http://schemas.microsoft.com/office/word/2018/wordml/cex" xmlns:w16cid="http://schemas.microsoft.com/office/word/2016/wordml/cid" xmlns:w16="http://schemas.microsoft.com/office/word/2018/wordml" xmlns:w16sdtdh="http://schemas.microsoft.com/office/word/2020/wordml/sdtdatahash" xmlns:w16se="http://schemas.microsoft.com/office/word/2015/wordml/symex" xmlns:wpg="http://schemas.microsoft.com/office/word/2010/wordprocessingGroup" xmlns:wpi="http://schemas.microsoft.com/office/word/2010/wordprocessingInk" xmlns:wne="http://schemas.microsoft.com/office/word/2006/wordml" xmlns:wps="http://schemas.microsoft.com/office/word/2010/wordprocessingShape" mc:Ignorable="w14 w15 w16se w16cid w16 w16cex w16sdtdh wp14">
+<w:numbering xmlns:wpc="http://schemas.microsoft.com/office/word/2010/wordprocessingCanvas" xmlns:cx="http://schemas.microsoft.com/office/drawing/2014/chartex" xmlns:mc="http://schemas.openxmlformats.org/markup-compatibility/2006" xmlns:o="urn:schemas-microsoft-com:office:office" xmlns:r="http://schemas.openxmlformats.org/officeDocument/2006/relationships" xmlns:m="http://schemas.openxmlformats.org/officeDocument/2006/math" xmlns:v="urn:schemas-microsoft-com:vml" xmlns:wp14="http://schemas.microsoft.com/office/word/2010/wordprocessingDrawing" xmlns:wp="http://schemas.openxmlformats.org/drawingml/2006/wordprocessingDrawing" xmlns:w10="urn:schemas-microsoft-com:office:word" xmlns:w="http://schemas.openxmlformats.org/wordprocessingml/2006/main" xmlns:w14="http://schemas.microsoft.com/office/word/2010/wordml" xmlns:w15="http://schemas.microsoft.com/office/word/2012/wordml" xmlns:w16se="http://schemas.microsoft.com/office/word/2015/wordml/symex" xmlns:wpg="http://schemas.microsoft.com/office/word/2010/wordprocessingGroup" xmlns:wpi="http://schemas.microsoft.com/office/word/2010/wordprocessingInk" xmlns:wne="http://schemas.microsoft.com/office/word/2006/wordml" xmlns:wps="http://schemas.microsoft.com/office/word/2010/wordprocessingShape" mc:Ignorable="w14 w15 w16se wp14">
   <w:abstractNum w:abstractNumId="0" w15:restartNumberingAfterBreak="0">
     <w:nsid w:val="0EC25380"/>
     <w:multiLevelType w:val="hybridMultilevel"/>
@@ -157,7 +253,7 @@
 </file>
 
 <file path=word/styles.xml><?xml version="1.0" encoding="utf-8"?>
-<w:styles xmlns:mc="http://schemas.openxmlformats.org/markup-compatibility/2006" xmlns:r="http://schemas.openxmlformats.org/officeDocument/2006/relationships" xmlns:w="http://schemas.openxmlformats.org/wordprocessingml/2006/main" xmlns:w14="http://schemas.microsoft.com/office/word/2010/wordml" xmlns:w15="http://schemas.microsoft.com/office/word/2012/wordml" xmlns:w16cex="http://schemas.microsoft.com/office/word/2018/wordml/cex" xmlns:w16cid="http://schemas.microsoft.com/office/word/2016/wordml/cid" xmlns:w16="http://schemas.microsoft.com/office/word/2018/wordml" xmlns:w16sdtdh="http://schemas.microsoft.com/office/word/2020/wordml/sdtdatahash" xmlns:w16se="http://schemas.microsoft.com/office/word/2015/wordml/symex" mc:Ignorable="w14 w15 w16se w16cid w16 w16cex w16sdtdh">
+<w:styles xmlns:mc="http://schemas.openxmlformats.org/markup-compatibility/2006" xmlns:r="http://schemas.openxmlformats.org/officeDocument/2006/relationships" xmlns:w="http://schemas.openxmlformats.org/wordprocessingml/2006/main" xmlns:w14="http://schemas.microsoft.com/office/word/2010/wordml" xmlns:w15="http://schemas.microsoft.com/office/word/2012/wordml" xmlns:w16se="http://schemas.microsoft.com/office/word/2015/wordml/symex" mc:Ignorable="w14 w15 w16se">
   <w:docDefaults>
     <w:rPrDefault>
       <w:rPr>
@@ -173,7 +269,7 @@
       </w:pPr>
     </w:pPrDefault>
   </w:docDefaults>
-  <w:latentStyles w:defLockedState="0" w:defUIPriority="99" w:defSemiHidden="0" w:defUnhideWhenUsed="0" w:defQFormat="0" w:count="376">
+  <w:latentStyles w:defLockedState="0" w:defUIPriority="99" w:defSemiHidden="0" w:defUnhideWhenUsed="0" w:defQFormat="0" w:count="371">
     <w:lsdException w:name="Normal" w:uiPriority="0" w:qFormat="1"/>
     <w:lsdException w:name="heading 1" w:uiPriority="9" w:qFormat="1"/>
     <w:lsdException w:name="heading 2" w:semiHidden="1" w:uiPriority="9" w:unhideWhenUsed="1" w:qFormat="1"/>
@@ -545,11 +641,6 @@
     <w:lsdException w:name="List Table 5 Dark Accent 6" w:uiPriority="50"/>
     <w:lsdException w:name="List Table 6 Colorful Accent 6" w:uiPriority="51"/>
     <w:lsdException w:name="List Table 7 Colorful Accent 6" w:uiPriority="52"/>
-    <w:lsdException w:name="Mention" w:semiHidden="1" w:unhideWhenUsed="1"/>
-    <w:lsdException w:name="Smart Hyperlink" w:semiHidden="1" w:unhideWhenUsed="1"/>
-    <w:lsdException w:name="Hashtag" w:semiHidden="1" w:unhideWhenUsed="1"/>
-    <w:lsdException w:name="Unresolved Mention" w:semiHidden="1" w:unhideWhenUsed="1"/>
-    <w:lsdException w:name="Smart Link" w:semiHidden="1" w:unhideWhenUsed="1"/>
   </w:latentStyles>
   <w:style w:type="paragraph" w:default="1" w:styleId="a0">
     <w:name w:val="Normal"/>
@@ -802,7 +893,7 @@
       <w:outlineLvl w:val="9"/>
     </w:pPr>
   </w:style>
-  <w:style w:type="character" w:styleId="af0">
+  <w:style w:type="character" w:customStyle="1" w:styleId="UnresolvedMention">
     <w:name w:val="Unresolved Mention"/>
     <w:basedOn w:val="a1"/>
     <w:uiPriority w:val="99"/>
@@ -814,7 +905,7 @@
       <w:shd w:val="clear" w:color="auto" w:fill="E1DFDD"/>
     </w:rPr>
   </w:style>
-  <w:style w:type="paragraph" w:styleId="af1">
+  <w:style w:type="paragraph" w:styleId="af0">
     <w:name w:val="caption"/>
     <w:basedOn w:val="a0"/>
     <w:next w:val="a0"/>

--- a/MISIS analytical geometry/ИДЗ2/Моё решение ИДЗ2/Рисунки для ИДЗ2.docx
+++ b/MISIS analytical geometry/ИДЗ2/Моё решение ИДЗ2/Рисунки для ИДЗ2.docx
@@ -1,6 +1,6 @@
 
 <file path=word/document.xml><?xml version="1.0" encoding="utf-8"?>
-<w:document xmlns:wpc="http://schemas.microsoft.com/office/word/2010/wordprocessingCanvas" xmlns:cx="http://schemas.microsoft.com/office/drawing/2014/chartex" xmlns:mc="http://schemas.openxmlformats.org/markup-compatibility/2006" xmlns:o="urn:schemas-microsoft-com:office:office" xmlns:r="http://schemas.openxmlformats.org/officeDocument/2006/relationships" xmlns:m="http://schemas.openxmlformats.org/officeDocument/2006/math" xmlns:v="urn:schemas-microsoft-com:vml" xmlns:wp14="http://schemas.microsoft.com/office/word/2010/wordprocessingDrawing" xmlns:wp="http://schemas.openxmlformats.org/drawingml/2006/wordprocessingDrawing" xmlns:w10="urn:schemas-microsoft-com:office:word" xmlns:w="http://schemas.openxmlformats.org/wordprocessingml/2006/main" xmlns:w14="http://schemas.microsoft.com/office/word/2010/wordml" xmlns:w15="http://schemas.microsoft.com/office/word/2012/wordml" xmlns:w16se="http://schemas.microsoft.com/office/word/2015/wordml/symex" xmlns:wpg="http://schemas.microsoft.com/office/word/2010/wordprocessingGroup" xmlns:wpi="http://schemas.microsoft.com/office/word/2010/wordprocessingInk" xmlns:wne="http://schemas.microsoft.com/office/word/2006/wordml" xmlns:wps="http://schemas.microsoft.com/office/word/2010/wordprocessingShape" mc:Ignorable="w14 w15 w16se wp14">
+<w:document xmlns:wpc="http://schemas.microsoft.com/office/word/2010/wordprocessingCanvas" xmlns:cx="http://schemas.microsoft.com/office/drawing/2014/chartex" xmlns:cx1="http://schemas.microsoft.com/office/drawing/2015/9/8/chartex" xmlns:cx2="http://schemas.microsoft.com/office/drawing/2015/10/21/chartex" xmlns:cx3="http://schemas.microsoft.com/office/drawing/2016/5/9/chartex" xmlns:cx4="http://schemas.microsoft.com/office/drawing/2016/5/10/chartex" xmlns:cx5="http://schemas.microsoft.com/office/drawing/2016/5/11/chartex" xmlns:cx6="http://schemas.microsoft.com/office/drawing/2016/5/12/chartex" xmlns:cx7="http://schemas.microsoft.com/office/drawing/2016/5/13/chartex" xmlns:cx8="http://schemas.microsoft.com/office/drawing/2016/5/14/chartex" xmlns:mc="http://schemas.openxmlformats.org/markup-compatibility/2006" xmlns:aink="http://schemas.microsoft.com/office/drawing/2016/ink" xmlns:am3d="http://schemas.microsoft.com/office/drawing/2017/model3d" xmlns:o="urn:schemas-microsoft-com:office:office" xmlns:r="http://schemas.openxmlformats.org/officeDocument/2006/relationships" xmlns:m="http://schemas.openxmlformats.org/officeDocument/2006/math" xmlns:v="urn:schemas-microsoft-com:vml" xmlns:wp14="http://schemas.microsoft.com/office/word/2010/wordprocessingDrawing" xmlns:wp="http://schemas.openxmlformats.org/drawingml/2006/wordprocessingDrawing" xmlns:w10="urn:schemas-microsoft-com:office:word" xmlns:w="http://schemas.openxmlformats.org/wordprocessingml/2006/main" xmlns:w14="http://schemas.microsoft.com/office/word/2010/wordml" xmlns:w15="http://schemas.microsoft.com/office/word/2012/wordml" xmlns:w16cex="http://schemas.microsoft.com/office/word/2018/wordml/cex" xmlns:w16cid="http://schemas.microsoft.com/office/word/2016/wordml/cid" xmlns:w16="http://schemas.microsoft.com/office/word/2018/wordml" xmlns:w16sdtdh="http://schemas.microsoft.com/office/word/2020/wordml/sdtdatahash" xmlns:w16se="http://schemas.microsoft.com/office/word/2015/wordml/symex" xmlns:wpg="http://schemas.microsoft.com/office/word/2010/wordprocessingGroup" xmlns:wpi="http://schemas.microsoft.com/office/word/2010/wordprocessingInk" xmlns:wne="http://schemas.microsoft.com/office/word/2006/wordml" xmlns:wps="http://schemas.microsoft.com/office/word/2010/wordprocessingShape" mc:Ignorable="w14 w15 w16se w16cid w16 w16cex w16sdtdh wp14">
   <w:body>
     <w:p>
       <w:pPr>
@@ -22,9 +22,9 @@
           <w:lang w:val="ru-RU" w:eastAsia="ru-RU"/>
         </w:rPr>
         <w:drawing>
-          <wp:inline distT="0" distB="0" distL="0" distR="0" wp14:anchorId="23B625CA" wp14:editId="38158C1E">
-            <wp:extent cx="3943847" cy="2939897"/>
-            <wp:effectExtent l="0" t="0" r="0" b="0"/>
+          <wp:inline distT="0" distB="0" distL="0" distR="0" wp14:anchorId="23B625CA" wp14:editId="150E8678">
+            <wp:extent cx="2505693" cy="1867841"/>
+            <wp:effectExtent l="19050" t="19050" r="28575" b="18415"/>
             <wp:docPr id="1" name="Рисунок 1"/>
             <wp:cNvGraphicFramePr>
               <a:graphicFrameLocks xmlns:a="http://schemas.openxmlformats.org/drawingml/2006/main" noChangeAspect="1"/>
@@ -45,11 +45,16 @@
                   <pic:spPr>
                     <a:xfrm>
                       <a:off x="0" y="0"/>
-                      <a:ext cx="3954103" cy="2947542"/>
+                      <a:ext cx="2516787" cy="1876111"/>
                     </a:xfrm>
                     <a:prstGeom prst="rect">
                       <a:avLst/>
                     </a:prstGeom>
+                    <a:ln>
+                      <a:solidFill>
+                        <a:schemeClr val="tx1"/>
+                      </a:solidFill>
+                    </a:ln>
                   </pic:spPr>
                 </pic:pic>
               </a:graphicData>
@@ -83,9 +88,9 @@
           <w:lang w:val="ru-RU" w:eastAsia="ru-RU"/>
         </w:rPr>
         <w:drawing>
-          <wp:inline distT="0" distB="0" distL="0" distR="0" wp14:anchorId="3F0D42B4" wp14:editId="1957C8FA">
-            <wp:extent cx="4063116" cy="3405659"/>
-            <wp:effectExtent l="0" t="0" r="0" b="4445"/>
+          <wp:inline distT="0" distB="0" distL="0" distR="0" wp14:anchorId="3F0D42B4" wp14:editId="2BB08CE9">
+            <wp:extent cx="3612799" cy="3028208"/>
+            <wp:effectExtent l="19050" t="19050" r="26035" b="20320"/>
             <wp:docPr id="3" name="Рисунок 3"/>
             <wp:cNvGraphicFramePr>
               <a:graphicFrameLocks xmlns:a="http://schemas.openxmlformats.org/drawingml/2006/main" noChangeAspect="1"/>
@@ -106,11 +111,16 @@
                   <pic:spPr>
                     <a:xfrm>
                       <a:off x="0" y="0"/>
-                      <a:ext cx="4075196" cy="3415784"/>
+                      <a:ext cx="3627301" cy="3040363"/>
                     </a:xfrm>
                     <a:prstGeom prst="rect">
                       <a:avLst/>
                     </a:prstGeom>
+                    <a:ln>
+                      <a:solidFill>
+                        <a:schemeClr val="tx1"/>
+                      </a:solidFill>
+                    </a:ln>
                   </pic:spPr>
                 </pic:pic>
               </a:graphicData>
@@ -133,13 +143,304 @@
       </w:r>
     </w:p>
     <w:p>
+      <w:r>
+        <w:rPr>
+          <w:noProof/>
+        </w:rPr>
+        <w:drawing>
+          <wp:inline distT="0" distB="0" distL="0" distR="0" wp14:anchorId="06AA541A" wp14:editId="408161A6">
+            <wp:extent cx="3479524" cy="3544441"/>
+            <wp:effectExtent l="19050" t="19050" r="26035" b="18415"/>
+            <wp:docPr id="2" name="Рисунок 2"/>
+            <wp:cNvGraphicFramePr>
+              <a:graphicFrameLocks xmlns:a="http://schemas.openxmlformats.org/drawingml/2006/main" noChangeAspect="1"/>
+            </wp:cNvGraphicFramePr>
+            <a:graphic xmlns:a="http://schemas.openxmlformats.org/drawingml/2006/main">
+              <a:graphicData uri="http://schemas.openxmlformats.org/drawingml/2006/picture">
+                <pic:pic xmlns:pic="http://schemas.openxmlformats.org/drawingml/2006/picture">
+                  <pic:nvPicPr>
+                    <pic:cNvPr id="1" name=""/>
+                    <pic:cNvPicPr/>
+                  </pic:nvPicPr>
+                  <pic:blipFill>
+                    <a:blip r:embed="rId7"/>
+                    <a:stretch>
+                      <a:fillRect/>
+                    </a:stretch>
+                  </pic:blipFill>
+                  <pic:spPr>
+                    <a:xfrm>
+                      <a:off x="0" y="0"/>
+                      <a:ext cx="3504048" cy="3569423"/>
+                    </a:xfrm>
+                    <a:prstGeom prst="rect">
+                      <a:avLst/>
+                    </a:prstGeom>
+                    <a:ln>
+                      <a:solidFill>
+                        <a:schemeClr val="tx1"/>
+                      </a:solidFill>
+                    </a:ln>
+                  </pic:spPr>
+                </pic:pic>
+              </a:graphicData>
+            </a:graphic>
+          </wp:inline>
+        </w:drawing>
+      </w:r>
+    </w:p>
+    <w:p>
       <w:pPr>
         <w:rPr>
           <w:lang w:val="ru-RU"/>
         </w:rPr>
       </w:pPr>
-      <w:bookmarkStart w:id="0" w:name="_GoBack"/>
-      <w:bookmarkEnd w:id="0"/>
+      <w:r>
+        <w:rPr>
+          <w:noProof/>
+        </w:rPr>
+        <w:lastRenderedPageBreak/>
+        <w:drawing>
+          <wp:inline distT="0" distB="0" distL="0" distR="0" wp14:anchorId="6F10F6CD" wp14:editId="5176A20E">
+            <wp:extent cx="3530379" cy="2663190"/>
+            <wp:effectExtent l="19050" t="19050" r="13335" b="22860"/>
+            <wp:docPr id="4" name="Рисунок 4"/>
+            <wp:cNvGraphicFramePr>
+              <a:graphicFrameLocks xmlns:a="http://schemas.openxmlformats.org/drawingml/2006/main" noChangeAspect="1"/>
+            </wp:cNvGraphicFramePr>
+            <a:graphic xmlns:a="http://schemas.openxmlformats.org/drawingml/2006/main">
+              <a:graphicData uri="http://schemas.openxmlformats.org/drawingml/2006/picture">
+                <pic:pic xmlns:pic="http://schemas.openxmlformats.org/drawingml/2006/picture">
+                  <pic:nvPicPr>
+                    <pic:cNvPr id="1" name=""/>
+                    <pic:cNvPicPr/>
+                  </pic:nvPicPr>
+                  <pic:blipFill>
+                    <a:blip r:embed="rId8">
+                      <a:extLst>
+                        <a:ext uri="{BEBA8EAE-BF5A-486C-A8C5-ECC9F3942E4B}">
+                          <a14:imgProps xmlns:a14="http://schemas.microsoft.com/office/drawing/2010/main">
+                            <a14:imgLayer r:embed="rId9">
+                              <a14:imgEffect>
+                                <a14:sharpenSoften amount="50000"/>
+                              </a14:imgEffect>
+                            </a14:imgLayer>
+                          </a14:imgProps>
+                        </a:ext>
+                      </a:extLst>
+                    </a:blip>
+                    <a:stretch>
+                      <a:fillRect/>
+                    </a:stretch>
+                  </pic:blipFill>
+                  <pic:spPr>
+                    <a:xfrm>
+                      <a:off x="0" y="0"/>
+                      <a:ext cx="3550110" cy="2678075"/>
+                    </a:xfrm>
+                    <a:prstGeom prst="rect">
+                      <a:avLst/>
+                    </a:prstGeom>
+                    <a:ln>
+                      <a:solidFill>
+                        <a:schemeClr val="tx1"/>
+                      </a:solidFill>
+                    </a:ln>
+                  </pic:spPr>
+                </pic:pic>
+              </a:graphicData>
+            </a:graphic>
+          </wp:inline>
+        </w:drawing>
+      </w:r>
+      <w:r>
+        <w:t xml:space="preserve"> </w:t>
+      </w:r>
+      <w:r>
+        <w:rPr>
+          <w:lang w:val="ru-RU"/>
+        </w:rPr>
+        <w:t>Номер 4</w:t>
+      </w:r>
+    </w:p>
+    <w:p>
+      <w:r>
+        <w:rPr>
+          <w:noProof/>
+        </w:rPr>
+        <w:drawing>
+          <wp:inline distT="0" distB="0" distL="0" distR="0" wp14:anchorId="0C3FB59F" wp14:editId="429BB82C">
+            <wp:extent cx="3447718" cy="3287824"/>
+            <wp:effectExtent l="19050" t="19050" r="19685" b="27305"/>
+            <wp:docPr id="5" name="Рисунок 5"/>
+            <wp:cNvGraphicFramePr>
+              <a:graphicFrameLocks xmlns:a="http://schemas.openxmlformats.org/drawingml/2006/main" noChangeAspect="1"/>
+            </wp:cNvGraphicFramePr>
+            <a:graphic xmlns:a="http://schemas.openxmlformats.org/drawingml/2006/main">
+              <a:graphicData uri="http://schemas.openxmlformats.org/drawingml/2006/picture">
+                <pic:pic xmlns:pic="http://schemas.openxmlformats.org/drawingml/2006/picture">
+                  <pic:nvPicPr>
+                    <pic:cNvPr id="1" name=""/>
+                    <pic:cNvPicPr/>
+                  </pic:nvPicPr>
+                  <pic:blipFill>
+                    <a:blip r:embed="rId10"/>
+                    <a:stretch>
+                      <a:fillRect/>
+                    </a:stretch>
+                  </pic:blipFill>
+                  <pic:spPr>
+                    <a:xfrm>
+                      <a:off x="0" y="0"/>
+                      <a:ext cx="3452812" cy="3292682"/>
+                    </a:xfrm>
+                    <a:prstGeom prst="rect">
+                      <a:avLst/>
+                    </a:prstGeom>
+                    <a:ln>
+                      <a:solidFill>
+                        <a:schemeClr val="tx1"/>
+                      </a:solidFill>
+                    </a:ln>
+                  </pic:spPr>
+                </pic:pic>
+              </a:graphicData>
+            </a:graphic>
+          </wp:inline>
+        </w:drawing>
+      </w:r>
+      <w:r>
+        <w:t xml:space="preserve"> </w:t>
+      </w:r>
+      <w:r>
+        <w:rPr>
+          <w:lang w:val="ru-RU"/>
+        </w:rPr>
+        <w:t xml:space="preserve">Номер </w:t>
+      </w:r>
+      <w:r>
+        <w:t>6</w:t>
+      </w:r>
+    </w:p>
+    <w:p>
+      <w:pPr>
+        <w:rPr>
+          <w:lang w:val="ru-RU"/>
+        </w:rPr>
+      </w:pPr>
+      <w:r>
+        <w:rPr>
+          <w:noProof/>
+        </w:rPr>
+        <w:drawing>
+          <wp:inline distT="0" distB="0" distL="0" distR="0" wp14:anchorId="21871168" wp14:editId="5C85FDD5">
+            <wp:extent cx="3010397" cy="3057525"/>
+            <wp:effectExtent l="19050" t="19050" r="19050" b="9525"/>
+            <wp:docPr id="6" name="Рисунок 6"/>
+            <wp:cNvGraphicFramePr>
+              <a:graphicFrameLocks xmlns:a="http://schemas.openxmlformats.org/drawingml/2006/main" noChangeAspect="1"/>
+            </wp:cNvGraphicFramePr>
+            <a:graphic xmlns:a="http://schemas.openxmlformats.org/drawingml/2006/main">
+              <a:graphicData uri="http://schemas.openxmlformats.org/drawingml/2006/picture">
+                <pic:pic xmlns:pic="http://schemas.openxmlformats.org/drawingml/2006/picture">
+                  <pic:nvPicPr>
+                    <pic:cNvPr id="1" name=""/>
+                    <pic:cNvPicPr/>
+                  </pic:nvPicPr>
+                  <pic:blipFill>
+                    <a:blip r:embed="rId11"/>
+                    <a:stretch>
+                      <a:fillRect/>
+                    </a:stretch>
+                  </pic:blipFill>
+                  <pic:spPr>
+                    <a:xfrm>
+                      <a:off x="0" y="0"/>
+                      <a:ext cx="3032726" cy="3080203"/>
+                    </a:xfrm>
+                    <a:prstGeom prst="rect">
+                      <a:avLst/>
+                    </a:prstGeom>
+                    <a:ln>
+                      <a:solidFill>
+                        <a:schemeClr val="tx1"/>
+                      </a:solidFill>
+                    </a:ln>
+                  </pic:spPr>
+                </pic:pic>
+              </a:graphicData>
+            </a:graphic>
+          </wp:inline>
+        </w:drawing>
+      </w:r>
+      <w:r>
+        <w:t xml:space="preserve"> </w:t>
+      </w:r>
+      <w:r>
+        <w:rPr>
+          <w:lang w:val="ru-RU"/>
+        </w:rPr>
+        <w:t>Номер 5</w:t>
+      </w:r>
+    </w:p>
+    <w:p>
+      <w:pPr>
+        <w:rPr>
+          <w:lang w:val="ru-RU"/>
+        </w:rPr>
+      </w:pPr>
+      <w:r>
+        <w:rPr>
+          <w:noProof/>
+        </w:rPr>
+        <w:lastRenderedPageBreak/>
+        <w:drawing>
+          <wp:inline distT="0" distB="0" distL="0" distR="0" wp14:anchorId="23E72F6B" wp14:editId="0CA08F81">
+            <wp:extent cx="4466351" cy="4091774"/>
+            <wp:effectExtent l="19050" t="19050" r="10795" b="23495"/>
+            <wp:docPr id="7" name="Рисунок 7"/>
+            <wp:cNvGraphicFramePr>
+              <a:graphicFrameLocks xmlns:a="http://schemas.openxmlformats.org/drawingml/2006/main" noChangeAspect="1"/>
+            </wp:cNvGraphicFramePr>
+            <a:graphic xmlns:a="http://schemas.openxmlformats.org/drawingml/2006/main">
+              <a:graphicData uri="http://schemas.openxmlformats.org/drawingml/2006/picture">
+                <pic:pic xmlns:pic="http://schemas.openxmlformats.org/drawingml/2006/picture">
+                  <pic:nvPicPr>
+                    <pic:cNvPr id="1" name=""/>
+                    <pic:cNvPicPr/>
+                  </pic:nvPicPr>
+                  <pic:blipFill>
+                    <a:blip r:embed="rId12"/>
+                    <a:stretch>
+                      <a:fillRect/>
+                    </a:stretch>
+                  </pic:blipFill>
+                  <pic:spPr>
+                    <a:xfrm>
+                      <a:off x="0" y="0"/>
+                      <a:ext cx="4488392" cy="4111966"/>
+                    </a:xfrm>
+                    <a:prstGeom prst="rect">
+                      <a:avLst/>
+                    </a:prstGeom>
+                    <a:ln>
+                      <a:solidFill>
+                        <a:schemeClr val="tx1"/>
+                      </a:solidFill>
+                    </a:ln>
+                  </pic:spPr>
+                </pic:pic>
+              </a:graphicData>
+            </a:graphic>
+          </wp:inline>
+        </w:drawing>
+      </w:r>
+      <w:r>
+        <w:rPr>
+          <w:lang w:val="ru-RU"/>
+        </w:rPr>
+        <w:t xml:space="preserve"> Номер 7</w:t>
+      </w:r>
     </w:p>
     <w:sectPr>
       <w:pgSz w:w="11909" w:h="16834" w:code="9"/>
@@ -152,7 +453,7 @@
 </file>
 
 <file path=word/numbering.xml><?xml version="1.0" encoding="utf-8"?>
-<w:numbering xmlns:wpc="http://schemas.microsoft.com/office/word/2010/wordprocessingCanvas" xmlns:cx="http://schemas.microsoft.com/office/drawing/2014/chartex" xmlns:mc="http://schemas.openxmlformats.org/markup-compatibility/2006" xmlns:o="urn:schemas-microsoft-com:office:office" xmlns:r="http://schemas.openxmlformats.org/officeDocument/2006/relationships" xmlns:m="http://schemas.openxmlformats.org/officeDocument/2006/math" xmlns:v="urn:schemas-microsoft-com:vml" xmlns:wp14="http://schemas.microsoft.com/office/word/2010/wordprocessingDrawing" xmlns:wp="http://schemas.openxmlformats.org/drawingml/2006/wordprocessingDrawing" xmlns:w10="urn:schemas-microsoft-com:office:word" xmlns:w="http://schemas.openxmlformats.org/wordprocessingml/2006/main" xmlns:w14="http://schemas.microsoft.com/office/word/2010/wordml" xmlns:w15="http://schemas.microsoft.com/office/word/2012/wordml" xmlns:w16se="http://schemas.microsoft.com/office/word/2015/wordml/symex" xmlns:wpg="http://schemas.microsoft.com/office/word/2010/wordprocessingGroup" xmlns:wpi="http://schemas.microsoft.com/office/word/2010/wordprocessingInk" xmlns:wne="http://schemas.microsoft.com/office/word/2006/wordml" xmlns:wps="http://schemas.microsoft.com/office/word/2010/wordprocessingShape" mc:Ignorable="w14 w15 w16se wp14">
+<w:numbering xmlns:wpc="http://schemas.microsoft.com/office/word/2010/wordprocessingCanvas" xmlns:cx="http://schemas.microsoft.com/office/drawing/2014/chartex" xmlns:cx1="http://schemas.microsoft.com/office/drawing/2015/9/8/chartex" xmlns:cx2="http://schemas.microsoft.com/office/drawing/2015/10/21/chartex" xmlns:cx3="http://schemas.microsoft.com/office/drawing/2016/5/9/chartex" xmlns:cx4="http://schemas.microsoft.com/office/drawing/2016/5/10/chartex" xmlns:cx5="http://schemas.microsoft.com/office/drawing/2016/5/11/chartex" xmlns:cx6="http://schemas.microsoft.com/office/drawing/2016/5/12/chartex" xmlns:cx7="http://schemas.microsoft.com/office/drawing/2016/5/13/chartex" xmlns:cx8="http://schemas.microsoft.com/office/drawing/2016/5/14/chartex" xmlns:mc="http://schemas.openxmlformats.org/markup-compatibility/2006" xmlns:aink="http://schemas.microsoft.com/office/drawing/2016/ink" xmlns:am3d="http://schemas.microsoft.com/office/drawing/2017/model3d" xmlns:o="urn:schemas-microsoft-com:office:office" xmlns:r="http://schemas.openxmlformats.org/officeDocument/2006/relationships" xmlns:m="http://schemas.openxmlformats.org/officeDocument/2006/math" xmlns:v="urn:schemas-microsoft-com:vml" xmlns:wp14="http://schemas.microsoft.com/office/word/2010/wordprocessingDrawing" xmlns:wp="http://schemas.openxmlformats.org/drawingml/2006/wordprocessingDrawing" xmlns:w10="urn:schemas-microsoft-com:office:word" xmlns:w="http://schemas.openxmlformats.org/wordprocessingml/2006/main" xmlns:w14="http://schemas.microsoft.com/office/word/2010/wordml" xmlns:w15="http://schemas.microsoft.com/office/word/2012/wordml" xmlns:w16cex="http://schemas.microsoft.com/office/word/2018/wordml/cex" xmlns:w16cid="http://schemas.microsoft.com/office/word/2016/wordml/cid" xmlns:w16="http://schemas.microsoft.com/office/word/2018/wordml" xmlns:w16sdtdh="http://schemas.microsoft.com/office/word/2020/wordml/sdtdatahash" xmlns:w16se="http://schemas.microsoft.com/office/word/2015/wordml/symex" xmlns:wpg="http://schemas.microsoft.com/office/word/2010/wordprocessingGroup" xmlns:wpi="http://schemas.microsoft.com/office/word/2010/wordprocessingInk" xmlns:wne="http://schemas.microsoft.com/office/word/2006/wordml" xmlns:wps="http://schemas.microsoft.com/office/word/2010/wordprocessingShape" mc:Ignorable="w14 w15 w16se w16cid w16 w16cex w16sdtdh wp14">
   <w:abstractNum w:abstractNumId="0" w15:restartNumberingAfterBreak="0">
     <w:nsid w:val="0EC25380"/>
     <w:multiLevelType w:val="hybridMultilevel"/>
@@ -253,7 +554,7 @@
 </file>
 
 <file path=word/styles.xml><?xml version="1.0" encoding="utf-8"?>
-<w:styles xmlns:mc="http://schemas.openxmlformats.org/markup-compatibility/2006" xmlns:r="http://schemas.openxmlformats.org/officeDocument/2006/relationships" xmlns:w="http://schemas.openxmlformats.org/wordprocessingml/2006/main" xmlns:w14="http://schemas.microsoft.com/office/word/2010/wordml" xmlns:w15="http://schemas.microsoft.com/office/word/2012/wordml" xmlns:w16se="http://schemas.microsoft.com/office/word/2015/wordml/symex" mc:Ignorable="w14 w15 w16se">
+<w:styles xmlns:mc="http://schemas.openxmlformats.org/markup-compatibility/2006" xmlns:r="http://schemas.openxmlformats.org/officeDocument/2006/relationships" xmlns:w="http://schemas.openxmlformats.org/wordprocessingml/2006/main" xmlns:w14="http://schemas.microsoft.com/office/word/2010/wordml" xmlns:w15="http://schemas.microsoft.com/office/word/2012/wordml" xmlns:w16cex="http://schemas.microsoft.com/office/word/2018/wordml/cex" xmlns:w16cid="http://schemas.microsoft.com/office/word/2016/wordml/cid" xmlns:w16="http://schemas.microsoft.com/office/word/2018/wordml" xmlns:w16sdtdh="http://schemas.microsoft.com/office/word/2020/wordml/sdtdatahash" xmlns:w16se="http://schemas.microsoft.com/office/word/2015/wordml/symex" mc:Ignorable="w14 w15 w16se w16cid w16 w16cex w16sdtdh">
   <w:docDefaults>
     <w:rPrDefault>
       <w:rPr>
@@ -269,7 +570,7 @@
       </w:pPr>
     </w:pPrDefault>
   </w:docDefaults>
-  <w:latentStyles w:defLockedState="0" w:defUIPriority="99" w:defSemiHidden="0" w:defUnhideWhenUsed="0" w:defQFormat="0" w:count="371">
+  <w:latentStyles w:defLockedState="0" w:defUIPriority="99" w:defSemiHidden="0" w:defUnhideWhenUsed="0" w:defQFormat="0" w:count="376">
     <w:lsdException w:name="Normal" w:uiPriority="0" w:qFormat="1"/>
     <w:lsdException w:name="heading 1" w:uiPriority="9" w:qFormat="1"/>
     <w:lsdException w:name="heading 2" w:semiHidden="1" w:uiPriority="9" w:unhideWhenUsed="1" w:qFormat="1"/>
@@ -375,7 +676,6 @@
     <w:lsdException w:name="HTML Sample" w:semiHidden="1" w:unhideWhenUsed="1"/>
     <w:lsdException w:name="HTML Typewriter" w:semiHidden="1" w:unhideWhenUsed="1"/>
     <w:lsdException w:name="HTML Variable" w:semiHidden="1" w:unhideWhenUsed="1"/>
-    <w:lsdException w:name="Normal Table" w:semiHidden="1" w:unhideWhenUsed="1"/>
     <w:lsdException w:name="annotation subject" w:semiHidden="1" w:unhideWhenUsed="1"/>
     <w:lsdException w:name="No List" w:semiHidden="1" w:unhideWhenUsed="1"/>
     <w:lsdException w:name="Outline List 1" w:semiHidden="1" w:unhideWhenUsed="1"/>
@@ -418,11 +718,8 @@
     <w:lsdException w:name="Table Contemporary" w:semiHidden="1" w:unhideWhenUsed="1"/>
     <w:lsdException w:name="Table Elegant" w:semiHidden="1" w:unhideWhenUsed="1"/>
     <w:lsdException w:name="Table Professional" w:semiHidden="1" w:unhideWhenUsed="1"/>
-    <w:lsdException w:name="Table Subtle 1" w:semiHidden="1" w:unhideWhenUsed="1"/>
     <w:lsdException w:name="Table Subtle 2" w:semiHidden="1" w:unhideWhenUsed="1"/>
     <w:lsdException w:name="Table Web 1" w:semiHidden="1" w:unhideWhenUsed="1"/>
-    <w:lsdException w:name="Table Web 2" w:semiHidden="1" w:unhideWhenUsed="1"/>
-    <w:lsdException w:name="Table Web 3" w:semiHidden="1" w:unhideWhenUsed="1"/>
     <w:lsdException w:name="Balloon Text" w:semiHidden="1" w:unhideWhenUsed="1"/>
     <w:lsdException w:name="Table Grid" w:uiPriority="39"/>
     <w:lsdException w:name="Table Theme" w:semiHidden="1" w:unhideWhenUsed="1"/>
@@ -641,6 +938,11 @@
     <w:lsdException w:name="List Table 5 Dark Accent 6" w:uiPriority="50"/>
     <w:lsdException w:name="List Table 6 Colorful Accent 6" w:uiPriority="51"/>
     <w:lsdException w:name="List Table 7 Colorful Accent 6" w:uiPriority="52"/>
+    <w:lsdException w:name="Mention" w:semiHidden="1" w:unhideWhenUsed="1"/>
+    <w:lsdException w:name="Smart Hyperlink" w:semiHidden="1" w:unhideWhenUsed="1"/>
+    <w:lsdException w:name="Hashtag" w:semiHidden="1" w:unhideWhenUsed="1"/>
+    <w:lsdException w:name="Unresolved Mention" w:semiHidden="1" w:unhideWhenUsed="1"/>
+    <w:lsdException w:name="Smart Link" w:semiHidden="1" w:unhideWhenUsed="1"/>
   </w:latentStyles>
   <w:style w:type="paragraph" w:default="1" w:styleId="a0">
     <w:name w:val="Normal"/>
@@ -893,8 +1195,8 @@
       <w:outlineLvl w:val="9"/>
     </w:pPr>
   </w:style>
-  <w:style w:type="character" w:customStyle="1" w:styleId="UnresolvedMention">
-    <w:name w:val="Unresolved Mention"/>
+  <w:style w:type="character" w:customStyle="1" w:styleId="12">
+    <w:name w:val="Неразрешенное упоминание1"/>
     <w:basedOn w:val="a1"/>
     <w:uiPriority w:val="99"/>
     <w:semiHidden/>
